--- a/法令ファイル/小型船舶検査機構に関する省令/小型船舶検査機構に関する省令（昭和四十八年運輸省令第五十一号）.docx
+++ b/法令ファイル/小型船舶検査機構に関する省令/小型船舶検査機構に関する省令（昭和四十八年運輸省令第五十一号）.docx
@@ -23,6 +23,8 @@
     <w:p>
       <w:r>
         <w:t>この省令において使用する用語は、船舶安全法（昭和八年法律第十一号。以下「法」という。）において使用する用語の例による。</w:t>
+        <w:br/>
+        <w:t>ただし、第十条第四号及び第二十条の二から第二十条の五までにおいて使用する用語にあつては海洋汚染等及び海上災害の防止に関する法律（昭和四十五年法律第百三十六号。以下「海洋汚染等防止法」という。）において使用する用語の例、第十条第五号及び第二十一条から第二十三条までにおいて使用する用語にあつては小型船舶の登録等に関する法律（平成十三年法律第百二号。以下「小型船舶登録法」という。）において使用する用語の例による。</w:t>
       </w:r>
     </w:p>
     <w:p>
@@ -40,69 +42,45 @@
     </w:p>
     <w:p>
       <w:pPr>
-        <w:pStyle w:val="Heading6"/>
+        <w:pStyle w:val="ListBullet"/>
         <w:ind w:left="880"/>
       </w:pPr>
       <w:r>
         <w:t>一</w:t>
-      </w:r>
-    </w:p>
-    <w:p>
-      <w:pPr>
-        <w:ind w:left="880"/>
-      </w:pPr>
-      <w:r>
+        <w:br/>
         <w:t>発起人の氏名、住所及び経歴</w:t>
       </w:r>
     </w:p>
     <w:p>
       <w:pPr>
-        <w:pStyle w:val="Heading6"/>
+        <w:pStyle w:val="ListBullet"/>
         <w:ind w:left="880"/>
       </w:pPr>
       <w:r>
         <w:t>二</w:t>
-      </w:r>
-    </w:p>
-    <w:p>
-      <w:pPr>
-        <w:ind w:left="880"/>
-      </w:pPr>
-      <w:r>
+        <w:br/>
         <w:t>小型船舶検査機構（以下「機構」という。）を設立しようとする時期</w:t>
       </w:r>
     </w:p>
     <w:p>
       <w:pPr>
-        <w:pStyle w:val="Heading6"/>
+        <w:pStyle w:val="ListBullet"/>
         <w:ind w:left="880"/>
       </w:pPr>
       <w:r>
         <w:t>三</w:t>
-      </w:r>
-    </w:p>
-    <w:p>
-      <w:pPr>
-        <w:ind w:left="880"/>
-      </w:pPr>
-      <w:r>
+        <w:br/>
         <w:t>設立しようとする機構の名称</w:t>
       </w:r>
     </w:p>
     <w:p>
       <w:pPr>
-        <w:pStyle w:val="Heading6"/>
+        <w:pStyle w:val="ListBullet"/>
         <w:ind w:left="880"/>
       </w:pPr>
       <w:r>
         <w:t>四</w:t>
-      </w:r>
-    </w:p>
-    <w:p>
-      <w:pPr>
-        <w:ind w:left="880"/>
-      </w:pPr>
-      <w:r>
+        <w:br/>
         <w:t>設立の認可を申請するまでの経過の概要</w:t>
       </w:r>
     </w:p>
@@ -121,86 +99,56 @@
     </w:p>
     <w:p>
       <w:pPr>
-        <w:pStyle w:val="Heading6"/>
+        <w:pStyle w:val="ListBullet"/>
         <w:ind w:left="880"/>
       </w:pPr>
       <w:r>
         <w:t>一</w:t>
-      </w:r>
-    </w:p>
-    <w:p>
-      <w:pPr>
-        <w:ind w:left="880"/>
-      </w:pPr>
-      <w:r>
+        <w:br/>
         <w:t>法第二十五条の二十七第一項各号、第二項各号、第三項各号及び第四項に掲げる業務の開始の時期</w:t>
       </w:r>
     </w:p>
     <w:p>
       <w:pPr>
-        <w:pStyle w:val="Heading6"/>
+        <w:pStyle w:val="ListBullet"/>
         <w:ind w:left="880"/>
       </w:pPr>
       <w:r>
         <w:t>二</w:t>
-      </w:r>
-    </w:p>
-    <w:p>
-      <w:pPr>
-        <w:ind w:left="880"/>
-      </w:pPr>
-      <w:r>
+        <w:br/>
         <w:t>法第二十五条の二十七第一項各号、第二項各号、第三項各号及び第四項に掲げる業務に関する計画の概要</w:t>
       </w:r>
     </w:p>
     <w:p>
       <w:pPr>
-        <w:pStyle w:val="Heading6"/>
+        <w:pStyle w:val="ListBullet"/>
         <w:ind w:left="880"/>
       </w:pPr>
       <w:r>
         <w:t>三</w:t>
-      </w:r>
-    </w:p>
-    <w:p>
-      <w:pPr>
-        <w:ind w:left="880"/>
-      </w:pPr>
-      <w:r>
+        <w:br/>
         <w:t>資金の調達方法及び使途</w:t>
       </w:r>
     </w:p>
     <w:p>
       <w:pPr>
-        <w:pStyle w:val="Heading6"/>
+        <w:pStyle w:val="ListBullet"/>
         <w:ind w:left="880"/>
       </w:pPr>
       <w:r>
         <w:t>四</w:t>
-      </w:r>
-    </w:p>
-    <w:p>
-      <w:pPr>
-        <w:ind w:left="880"/>
-      </w:pPr>
-      <w:r>
+        <w:br/>
         <w:t>機構の組織</w:t>
       </w:r>
     </w:p>
     <w:p>
       <w:pPr>
-        <w:pStyle w:val="Heading6"/>
+        <w:pStyle w:val="ListBullet"/>
         <w:ind w:left="880"/>
       </w:pPr>
       <w:r>
         <w:t>五</w:t>
-      </w:r>
-    </w:p>
-    <w:p>
-      <w:pPr>
-        <w:ind w:left="880"/>
-      </w:pPr>
-      <w:r>
+        <w:br/>
         <w:t>その他必要な事項</w:t>
       </w:r>
     </w:p>
@@ -219,35 +167,23 @@
     </w:p>
     <w:p>
       <w:pPr>
-        <w:pStyle w:val="Heading6"/>
+        <w:pStyle w:val="ListBullet"/>
         <w:ind w:left="880"/>
       </w:pPr>
       <w:r>
         <w:t>一</w:t>
-      </w:r>
-    </w:p>
-    <w:p>
-      <w:pPr>
-        <w:ind w:left="880"/>
-      </w:pPr>
-      <w:r>
+        <w:br/>
         <w:t>変更しようとする事項</w:t>
       </w:r>
     </w:p>
     <w:p>
       <w:pPr>
-        <w:pStyle w:val="Heading6"/>
+        <w:pStyle w:val="ListBullet"/>
         <w:ind w:left="880"/>
       </w:pPr>
       <w:r>
         <w:t>二</w:t>
-      </w:r>
-    </w:p>
-    <w:p>
-      <w:pPr>
-        <w:ind w:left="880"/>
-      </w:pPr>
-      <w:r>
+        <w:br/>
         <w:t>変更を必要とする理由</w:t>
       </w:r>
     </w:p>
@@ -283,35 +219,23 @@
     </w:p>
     <w:p>
       <w:pPr>
-        <w:pStyle w:val="Heading6"/>
+        <w:pStyle w:val="ListBullet"/>
         <w:ind w:left="880"/>
       </w:pPr>
       <w:r>
         <w:t>一</w:t>
-      </w:r>
-    </w:p>
-    <w:p>
-      <w:pPr>
-        <w:ind w:left="880"/>
-      </w:pPr>
-      <w:r>
+        <w:br/>
         <w:t>解任しようとする役員の氏名及び住所</w:t>
       </w:r>
     </w:p>
     <w:p>
       <w:pPr>
-        <w:pStyle w:val="Heading6"/>
+        <w:pStyle w:val="ListBullet"/>
         <w:ind w:left="880"/>
       </w:pPr>
       <w:r>
         <w:t>二</w:t>
-      </w:r>
-    </w:p>
-    <w:p>
-      <w:pPr>
-        <w:ind w:left="880"/>
-      </w:pPr>
-      <w:r>
+        <w:br/>
         <w:t>解任を必要とする理由</w:t>
       </w:r>
     </w:p>
@@ -330,52 +254,34 @@
     </w:p>
     <w:p>
       <w:pPr>
-        <w:pStyle w:val="Heading6"/>
+        <w:pStyle w:val="ListBullet"/>
         <w:ind w:left="880"/>
       </w:pPr>
       <w:r>
         <w:t>一</w:t>
-      </w:r>
-    </w:p>
-    <w:p>
-      <w:pPr>
-        <w:ind w:left="880"/>
-      </w:pPr>
-      <w:r>
+        <w:br/>
         <w:t>その役員となろうとする営利を目的とする団体の名称及び事業内容又はその従事しようとする営利事業の名称及び内容</w:t>
       </w:r>
     </w:p>
     <w:p>
       <w:pPr>
-        <w:pStyle w:val="Heading6"/>
+        <w:pStyle w:val="ListBullet"/>
         <w:ind w:left="880"/>
       </w:pPr>
       <w:r>
         <w:t>二</w:t>
-      </w:r>
-    </w:p>
-    <w:p>
-      <w:pPr>
-        <w:ind w:left="880"/>
-      </w:pPr>
-      <w:r>
+        <w:br/>
         <w:t>兼職の期間並びに執務の場所及び方法</w:t>
       </w:r>
     </w:p>
     <w:p>
       <w:pPr>
-        <w:pStyle w:val="Heading6"/>
+        <w:pStyle w:val="ListBullet"/>
         <w:ind w:left="880"/>
       </w:pPr>
       <w:r>
         <w:t>三</w:t>
-      </w:r>
-    </w:p>
-    <w:p>
-      <w:pPr>
-        <w:ind w:left="880"/>
-      </w:pPr>
-      <w:r>
+        <w:br/>
         <w:t>兼職を必要とする理由</w:t>
       </w:r>
     </w:p>
@@ -407,86 +313,56 @@
     </w:p>
     <w:p>
       <w:pPr>
-        <w:pStyle w:val="Heading6"/>
+        <w:pStyle w:val="ListBullet"/>
         <w:ind w:left="880"/>
       </w:pPr>
       <w:r>
         <w:t>一</w:t>
-      </w:r>
-    </w:p>
-    <w:p>
-      <w:pPr>
-        <w:ind w:left="880"/>
-      </w:pPr>
-      <w:r>
+        <w:br/>
         <w:t>当該業務の内容</w:t>
       </w:r>
     </w:p>
     <w:p>
       <w:pPr>
-        <w:pStyle w:val="Heading6"/>
+        <w:pStyle w:val="ListBullet"/>
         <w:ind w:left="880"/>
       </w:pPr>
       <w:r>
         <w:t>二</w:t>
-      </w:r>
-    </w:p>
-    <w:p>
-      <w:pPr>
-        <w:ind w:left="880"/>
-      </w:pPr>
-      <w:r>
+        <w:br/>
         <w:t>当該業務を行うことを必要とする理由</w:t>
       </w:r>
     </w:p>
     <w:p>
       <w:pPr>
-        <w:pStyle w:val="Heading6"/>
+        <w:pStyle w:val="ListBullet"/>
         <w:ind w:left="880"/>
       </w:pPr>
       <w:r>
         <w:t>三</w:t>
-      </w:r>
-    </w:p>
-    <w:p>
-      <w:pPr>
-        <w:ind w:left="880"/>
-      </w:pPr>
-      <w:r>
+        <w:br/>
         <w:t>当該業務の実施計画の概要</w:t>
       </w:r>
     </w:p>
     <w:p>
       <w:pPr>
-        <w:pStyle w:val="Heading6"/>
+        <w:pStyle w:val="ListBullet"/>
         <w:ind w:left="880"/>
       </w:pPr>
       <w:r>
         <w:t>四</w:t>
-      </w:r>
-    </w:p>
-    <w:p>
-      <w:pPr>
-        <w:ind w:left="880"/>
-      </w:pPr>
-      <w:r>
+        <w:br/>
         <w:t>当該業務の収支の見込み</w:t>
       </w:r>
     </w:p>
     <w:p>
       <w:pPr>
-        <w:pStyle w:val="Heading6"/>
+        <w:pStyle w:val="ListBullet"/>
         <w:ind w:left="880"/>
       </w:pPr>
       <w:r>
         <w:t>五</w:t>
-      </w:r>
-    </w:p>
-    <w:p>
-      <w:pPr>
-        <w:ind w:left="880"/>
-      </w:pPr>
-      <w:r>
+        <w:br/>
         <w:t>当該業務を行うために必要となる資金の額及びその調達方法</w:t>
       </w:r>
     </w:p>
@@ -505,35 +381,23 @@
     </w:p>
     <w:p>
       <w:pPr>
-        <w:pStyle w:val="Heading6"/>
+        <w:pStyle w:val="ListBullet"/>
         <w:ind w:left="880"/>
       </w:pPr>
       <w:r>
         <w:t>一</w:t>
-      </w:r>
-    </w:p>
-    <w:p>
-      <w:pPr>
-        <w:ind w:left="880"/>
-      </w:pPr>
-      <w:r>
+        <w:br/>
         <w:t>変更しようとする事項</w:t>
       </w:r>
     </w:p>
     <w:p>
       <w:pPr>
-        <w:pStyle w:val="Heading6"/>
+        <w:pStyle w:val="ListBullet"/>
         <w:ind w:left="880"/>
       </w:pPr>
       <w:r>
         <w:t>二</w:t>
-      </w:r>
-    </w:p>
-    <w:p>
-      <w:pPr>
-        <w:ind w:left="880"/>
-      </w:pPr>
-      <w:r>
+        <w:br/>
         <w:t>変更を必要とする理由</w:t>
       </w:r>
     </w:p>
@@ -552,103 +416,67 @@
     </w:p>
     <w:p>
       <w:pPr>
-        <w:pStyle w:val="Heading6"/>
+        <w:pStyle w:val="ListBullet"/>
         <w:ind w:left="880"/>
       </w:pPr>
       <w:r>
         <w:t>一</w:t>
-      </w:r>
-    </w:p>
-    <w:p>
-      <w:pPr>
-        <w:ind w:left="880"/>
-      </w:pPr>
-      <w:r>
+        <w:br/>
         <w:t>小型船舶の検査に関する事項</w:t>
       </w:r>
     </w:p>
     <w:p>
       <w:pPr>
-        <w:pStyle w:val="Heading6"/>
+        <w:pStyle w:val="ListBullet"/>
         <w:ind w:left="880"/>
       </w:pPr>
       <w:r>
         <w:t>二</w:t>
-      </w:r>
-    </w:p>
-    <w:p>
-      <w:pPr>
-        <w:ind w:left="880"/>
-      </w:pPr>
-      <w:r>
+        <w:br/>
         <w:t>小型船舶又は小型船舶に係る物件に関する法第六条ノ四第一項の規定による検定に関する事項</w:t>
       </w:r>
     </w:p>
     <w:p>
       <w:pPr>
-        <w:pStyle w:val="Heading6"/>
+        <w:pStyle w:val="ListBullet"/>
         <w:ind w:left="880"/>
       </w:pPr>
       <w:r>
         <w:t>三</w:t>
-      </w:r>
-    </w:p>
-    <w:p>
-      <w:pPr>
-        <w:ind w:left="880"/>
-      </w:pPr>
-      <w:r>
+        <w:br/>
         <w:t>小型船舶の堪航性及び人命の安全の保持に関する調査、試験及び研究に関する事項</w:t>
       </w:r>
     </w:p>
     <w:p>
       <w:pPr>
-        <w:pStyle w:val="Heading6"/>
+        <w:pStyle w:val="ListBullet"/>
         <w:ind w:left="880"/>
       </w:pPr>
       <w:r>
         <w:t>四</w:t>
-      </w:r>
-    </w:p>
-    <w:p>
-      <w:pPr>
-        <w:ind w:left="880"/>
-      </w:pPr>
-      <w:r>
+        <w:br/>
         <w:t>小型船舶に設置される原動機に係る放出量確認（海洋汚染等防止法第十九条の十第一項に規定する放出量確認をいう。以下同じ。）、原動機取扱手引書の承認及び国際大気汚染防止原動機証書の交付に関する事項</w:t>
       </w:r>
     </w:p>
     <w:p>
       <w:pPr>
-        <w:pStyle w:val="Heading6"/>
+        <w:pStyle w:val="ListBullet"/>
         <w:ind w:left="880"/>
       </w:pPr>
       <w:r>
         <w:t>五</w:t>
-      </w:r>
-    </w:p>
-    <w:p>
-      <w:pPr>
-        <w:ind w:left="880"/>
-      </w:pPr>
-      <w:r>
+        <w:br/>
         <w:t>小型船舶の登録及び測度に関する事項</w:t>
       </w:r>
     </w:p>
     <w:p>
       <w:pPr>
-        <w:pStyle w:val="Heading6"/>
+        <w:pStyle w:val="ListBullet"/>
         <w:ind w:left="880"/>
       </w:pPr>
       <w:r>
         <w:t>六</w:t>
-      </w:r>
-    </w:p>
-    <w:p>
-      <w:pPr>
-        <w:ind w:left="880"/>
-      </w:pPr>
-      <w:r>
+        <w:br/>
         <w:t>その他機構の業務に関し必要な事項</w:t>
       </w:r>
     </w:p>
@@ -701,52 +529,34 @@
     </w:p>
     <w:p>
       <w:pPr>
-        <w:pStyle w:val="Heading6"/>
+        <w:pStyle w:val="ListBullet"/>
         <w:ind w:left="880"/>
       </w:pPr>
       <w:r>
         <w:t>一</w:t>
-      </w:r>
-    </w:p>
-    <w:p>
-      <w:pPr>
-        <w:ind w:left="880"/>
-      </w:pPr>
-      <w:r>
+        <w:br/>
         <w:t>新設若しくは廃止しようとする事務所の名称及び所在地又は名称若しくは所在地を変更しようとする事務所の当該変更後の名称及び所在地</w:t>
       </w:r>
     </w:p>
     <w:p>
       <w:pPr>
-        <w:pStyle w:val="Heading6"/>
+        <w:pStyle w:val="ListBullet"/>
         <w:ind w:left="880"/>
       </w:pPr>
       <w:r>
         <w:t>二</w:t>
-      </w:r>
-    </w:p>
-    <w:p>
-      <w:pPr>
-        <w:ind w:left="880"/>
-      </w:pPr>
-      <w:r>
+        <w:br/>
         <w:t>新設、廃止又は所在地の変更をしようとする事務所において第一項に規定する事務を開始し、又は廃止する日</w:t>
       </w:r>
     </w:p>
     <w:p>
       <w:pPr>
-        <w:pStyle w:val="Heading6"/>
+        <w:pStyle w:val="ListBullet"/>
         <w:ind w:left="880"/>
       </w:pPr>
       <w:r>
         <w:t>三</w:t>
-      </w:r>
-    </w:p>
-    <w:p>
-      <w:pPr>
-        <w:ind w:left="880"/>
-      </w:pPr>
-      <w:r>
+        <w:br/>
         <w:t>新設、廃止又は名称若しくは所在地の変更を必要とする理由</w:t>
       </w:r>
     </w:p>
@@ -782,35 +592,23 @@
     </w:p>
     <w:p>
       <w:pPr>
-        <w:pStyle w:val="Heading6"/>
+        <w:pStyle w:val="ListBullet"/>
         <w:ind w:left="880"/>
       </w:pPr>
       <w:r>
         <w:t>一</w:t>
-      </w:r>
-    </w:p>
-    <w:p>
-      <w:pPr>
-        <w:ind w:left="880"/>
-      </w:pPr>
-      <w:r>
+        <w:br/>
         <w:t>変更しようとする事項</w:t>
       </w:r>
     </w:p>
     <w:p>
       <w:pPr>
-        <w:pStyle w:val="Heading6"/>
+        <w:pStyle w:val="ListBullet"/>
         <w:ind w:left="880"/>
       </w:pPr>
       <w:r>
         <w:t>二</w:t>
-      </w:r>
-    </w:p>
-    <w:p>
-      <w:pPr>
-        <w:ind w:left="880"/>
-      </w:pPr>
-      <w:r>
+        <w:br/>
         <w:t>変更を必要とする理由</w:t>
       </w:r>
     </w:p>
@@ -829,154 +627,100 @@
     </w:p>
     <w:p>
       <w:pPr>
-        <w:pStyle w:val="Heading6"/>
+        <w:pStyle w:val="ListBullet"/>
         <w:ind w:left="880"/>
       </w:pPr>
       <w:r>
         <w:t>一</w:t>
-      </w:r>
-    </w:p>
-    <w:p>
-      <w:pPr>
-        <w:ind w:left="880"/>
-      </w:pPr>
-      <w:r>
+        <w:br/>
         <w:t>検査の申請の受理に関する事項</w:t>
       </w:r>
     </w:p>
     <w:p>
       <w:pPr>
-        <w:pStyle w:val="Heading6"/>
+        <w:pStyle w:val="ListBullet"/>
         <w:ind w:left="880"/>
       </w:pPr>
       <w:r>
         <w:t>二</w:t>
-      </w:r>
-    </w:p>
-    <w:p>
-      <w:pPr>
-        <w:ind w:left="880"/>
-      </w:pPr>
-      <w:r>
+        <w:br/>
         <w:t>検査の種別ごとの検査の執行方法に関する事項</w:t>
       </w:r>
     </w:p>
     <w:p>
       <w:pPr>
-        <w:pStyle w:val="Heading6"/>
+        <w:pStyle w:val="ListBullet"/>
         <w:ind w:left="880"/>
       </w:pPr>
       <w:r>
         <w:t>三</w:t>
-      </w:r>
-    </w:p>
-    <w:p>
-      <w:pPr>
-        <w:ind w:left="880"/>
-      </w:pPr>
-      <w:r>
+        <w:br/>
         <w:t>船舶検査証書の交付、書換、再交付及び返納に関する事項</w:t>
       </w:r>
     </w:p>
     <w:p>
       <w:pPr>
-        <w:pStyle w:val="Heading6"/>
+        <w:pStyle w:val="ListBullet"/>
         <w:ind w:left="880"/>
       </w:pPr>
       <w:r>
         <w:t>四</w:t>
-      </w:r>
-    </w:p>
-    <w:p>
-      <w:pPr>
-        <w:ind w:left="880"/>
-      </w:pPr>
-      <w:r>
+        <w:br/>
         <w:t>船舶検査済票の交付及び再交付に関する事項</w:t>
       </w:r>
     </w:p>
     <w:p>
       <w:pPr>
-        <w:pStyle w:val="Heading6"/>
+        <w:pStyle w:val="ListBullet"/>
         <w:ind w:left="880"/>
       </w:pPr>
       <w:r>
         <w:t>五</w:t>
-      </w:r>
-    </w:p>
-    <w:p>
-      <w:pPr>
-        <w:ind w:left="880"/>
-      </w:pPr>
-      <w:r>
+        <w:br/>
         <w:t>臨時変更証の交付、再交付及び返納に関する事項</w:t>
       </w:r>
     </w:p>
     <w:p>
       <w:pPr>
-        <w:pStyle w:val="Heading6"/>
+        <w:pStyle w:val="ListBullet"/>
         <w:ind w:left="880"/>
       </w:pPr>
       <w:r>
         <w:t>六</w:t>
-      </w:r>
-    </w:p>
-    <w:p>
-      <w:pPr>
-        <w:ind w:left="880"/>
-      </w:pPr>
-      <w:r>
+        <w:br/>
         <w:t>法第六条の検査に係る合格証明書の交付及び再交付並びに同条の検査に係る証印に関する事項</w:t>
       </w:r>
     </w:p>
     <w:p>
       <w:pPr>
-        <w:pStyle w:val="Heading6"/>
+        <w:pStyle w:val="ListBullet"/>
         <w:ind w:left="880"/>
       </w:pPr>
       <w:r>
         <w:t>七</w:t>
-      </w:r>
-    </w:p>
-    <w:p>
-      <w:pPr>
-        <w:ind w:left="880"/>
-      </w:pPr>
-      <w:r>
+        <w:br/>
         <w:t>臨時航行許可証の交付、再交付及び返納に関する事項</w:t>
       </w:r>
     </w:p>
     <w:p>
       <w:pPr>
-        <w:pStyle w:val="Heading6"/>
+        <w:pStyle w:val="ListBullet"/>
         <w:ind w:left="880"/>
       </w:pPr>
       <w:r>
         <w:t>八</w:t>
-      </w:r>
-    </w:p>
-    <w:p>
-      <w:pPr>
-        <w:ind w:left="880"/>
-      </w:pPr>
-      <w:r>
+        <w:br/>
         <w:t>船舶検査手帳の記載、交付及び再交付に関する事項</w:t>
       </w:r>
     </w:p>
     <w:p>
       <w:pPr>
-        <w:pStyle w:val="Heading6"/>
+        <w:pStyle w:val="ListBullet"/>
         <w:ind w:left="880"/>
       </w:pPr>
       <w:r>
         <w:t>九</w:t>
-      </w:r>
-    </w:p>
-    <w:p>
-      <w:pPr>
-        <w:ind w:left="880"/>
-      </w:pPr>
-      <w:r>
+        <w:br/>
         <w:t>その他小型船舶検査事務の実施に関し必要な事項</w:t>
       </w:r>
     </w:p>
@@ -995,69 +739,45 @@
     </w:p>
     <w:p>
       <w:pPr>
-        <w:pStyle w:val="Heading6"/>
+        <w:pStyle w:val="ListBullet"/>
         <w:ind w:left="880"/>
       </w:pPr>
       <w:r>
         <w:t>一</w:t>
-      </w:r>
-    </w:p>
-    <w:p>
-      <w:pPr>
-        <w:ind w:left="880"/>
-      </w:pPr>
-      <w:r>
+        <w:br/>
         <w:t>法第十四条の船舶検査官の経験を有すること。</w:t>
       </w:r>
     </w:p>
     <w:p>
       <w:pPr>
-        <w:pStyle w:val="Heading6"/>
+        <w:pStyle w:val="ListBullet"/>
         <w:ind w:left="880"/>
       </w:pPr>
       <w:r>
         <w:t>二</w:t>
-      </w:r>
-    </w:p>
-    <w:p>
-      <w:pPr>
-        <w:ind w:left="880"/>
-      </w:pPr>
-      <w:r>
+        <w:br/>
         <w:t>船舶、船舶用機関又は船舶用品の製造、改造又は整備に関する研究、設計、工事の監督又は検査について、次の表の上欄に掲げる学歴の区分に応じ、それぞれ同表の下欄に掲げる年数以上の実務の経験を有すること。</w:t>
       </w:r>
     </w:p>
     <w:p>
       <w:pPr>
-        <w:pStyle w:val="Heading6"/>
+        <w:pStyle w:val="ListBullet"/>
         <w:ind w:left="880"/>
       </w:pPr>
       <w:r>
         <w:t>三</w:t>
-      </w:r>
-    </w:p>
-    <w:p>
-      <w:pPr>
-        <w:ind w:left="880"/>
-      </w:pPr>
-      <w:r>
+        <w:br/>
         <w:t>船舶、船舶用機関又は船舶用品の製造、改造又は整備に関する研究、設計、工事の監督又は検査について六年以上の実務の経験を有すること。</w:t>
       </w:r>
     </w:p>
     <w:p>
       <w:pPr>
-        <w:pStyle w:val="Heading6"/>
+        <w:pStyle w:val="ListBullet"/>
         <w:ind w:left="880"/>
       </w:pPr>
       <w:r>
         <w:t>四</w:t>
-      </w:r>
-    </w:p>
-    <w:p>
-      <w:pPr>
-        <w:ind w:left="880"/>
-      </w:pPr>
-      <w:r>
+        <w:br/>
         <w:t>国土交通大臣が前三号の一に掲げる者と同等以上の知識及び経験を有すると認定した者であること。</w:t>
       </w:r>
     </w:p>
@@ -1076,52 +796,34 @@
     </w:p>
     <w:p>
       <w:pPr>
-        <w:pStyle w:val="Heading6"/>
+        <w:pStyle w:val="ListBullet"/>
         <w:ind w:left="880"/>
       </w:pPr>
       <w:r>
         <w:t>一</w:t>
-      </w:r>
-    </w:p>
-    <w:p>
-      <w:pPr>
-        <w:ind w:left="880"/>
-      </w:pPr>
-      <w:r>
+        <w:br/>
         <w:t>小型船舶検査員の氏名及び生年月日</w:t>
       </w:r>
     </w:p>
     <w:p>
       <w:pPr>
-        <w:pStyle w:val="Heading6"/>
+        <w:pStyle w:val="ListBullet"/>
         <w:ind w:left="880"/>
       </w:pPr>
       <w:r>
         <w:t>二</w:t>
-      </w:r>
-    </w:p>
-    <w:p>
-      <w:pPr>
-        <w:ind w:left="880"/>
-      </w:pPr>
-      <w:r>
+        <w:br/>
         <w:t>前号の者が小型船舶検査事務を行う事務所の名称及び所在地</w:t>
       </w:r>
     </w:p>
     <w:p>
       <w:pPr>
-        <w:pStyle w:val="Heading6"/>
+        <w:pStyle w:val="ListBullet"/>
         <w:ind w:left="880"/>
       </w:pPr>
       <w:r>
         <w:t>三</w:t>
-      </w:r>
-    </w:p>
-    <w:p>
-      <w:pPr>
-        <w:ind w:left="880"/>
-      </w:pPr>
-      <w:r>
+        <w:br/>
         <w:t>前条各号に掲げる要件のうち第一号の者が該当するもの</w:t>
       </w:r>
     </w:p>
@@ -1174,103 +876,67 @@
     </w:p>
     <w:p>
       <w:pPr>
-        <w:pStyle w:val="Heading6"/>
+        <w:pStyle w:val="ListBullet"/>
         <w:ind w:left="880"/>
       </w:pPr>
       <w:r>
         <w:t>一</w:t>
-      </w:r>
-    </w:p>
-    <w:p>
-      <w:pPr>
-        <w:ind w:left="880"/>
-      </w:pPr>
-      <w:r>
+        <w:br/>
         <w:t>屋内検査場</w:t>
       </w:r>
     </w:p>
     <w:p>
       <w:pPr>
-        <w:pStyle w:val="Heading6"/>
+        <w:pStyle w:val="ListBullet"/>
         <w:ind w:left="880"/>
       </w:pPr>
       <w:r>
         <w:t>二</w:t>
-      </w:r>
-    </w:p>
-    <w:p>
-      <w:pPr>
-        <w:ind w:left="880"/>
-      </w:pPr>
-      <w:r>
+        <w:br/>
         <w:t>上架設備</w:t>
       </w:r>
     </w:p>
     <w:p>
       <w:pPr>
-        <w:pStyle w:val="Heading6"/>
+        <w:pStyle w:val="ListBullet"/>
         <w:ind w:left="880"/>
       </w:pPr>
       <w:r>
         <w:t>三</w:t>
-      </w:r>
-    </w:p>
-    <w:p>
-      <w:pPr>
-        <w:ind w:left="880"/>
-      </w:pPr>
-      <w:r>
+        <w:br/>
         <w:t>小型船舶の構造及び設備の現状の適否及び変更の有無を確認するために必要な設備</w:t>
       </w:r>
     </w:p>
     <w:p>
       <w:pPr>
-        <w:pStyle w:val="Heading6"/>
+        <w:pStyle w:val="ListBullet"/>
         <w:ind w:left="880"/>
       </w:pPr>
       <w:r>
         <w:t>四</w:t>
-      </w:r>
-    </w:p>
-    <w:p>
-      <w:pPr>
-        <w:ind w:left="880"/>
-      </w:pPr>
-      <w:r>
+        <w:br/>
         <w:t>小型船舶の復原性試験を行うために必要な設備</w:t>
       </w:r>
     </w:p>
     <w:p>
       <w:pPr>
-        <w:pStyle w:val="Heading6"/>
+        <w:pStyle w:val="ListBullet"/>
         <w:ind w:left="880"/>
       </w:pPr>
       <w:r>
         <w:t>五</w:t>
-      </w:r>
-    </w:p>
-    <w:p>
-      <w:pPr>
-        <w:ind w:left="880"/>
-      </w:pPr>
-      <w:r>
+        <w:br/>
         <w:t>試運転において小型船舶の速力及び主機の作動状況を確認するために必要な設備</w:t>
       </w:r>
     </w:p>
     <w:p>
       <w:pPr>
-        <w:pStyle w:val="Heading6"/>
+        <w:pStyle w:val="ListBullet"/>
         <w:ind w:left="880"/>
       </w:pPr>
       <w:r>
         <w:t>六</w:t>
-      </w:r>
-    </w:p>
-    <w:p>
-      <w:pPr>
-        <w:ind w:left="880"/>
-      </w:pPr>
-      <w:r>
+        <w:br/>
         <w:t>検査をする小型船舶を一時的に収容することができる敷地及び水面</w:t>
       </w:r>
     </w:p>
@@ -1302,6 +968,8 @@
     <w:p>
       <w:r>
         <w:t>機構は、船舶安全法施行規則（昭和三十八年運輸省令第四十一号）第六十五条の六第一項の検査に関する事務の開始前に、当該事務の実施に関する規程を定め、国土交通大臣に報告するものとする。</w:t>
+        <w:br/>
+        <w:t>これを変更しようとするときも、同様とする。</w:t>
       </w:r>
     </w:p>
     <w:p>
@@ -1323,103 +991,67 @@
     </w:p>
     <w:p>
       <w:pPr>
-        <w:pStyle w:val="Heading6"/>
+        <w:pStyle w:val="ListBullet"/>
         <w:ind w:left="880"/>
       </w:pPr>
       <w:r>
         <w:t>一</w:t>
-      </w:r>
-    </w:p>
-    <w:p>
-      <w:pPr>
-        <w:ind w:left="880"/>
-      </w:pPr>
-      <w:r>
+        <w:br/>
         <w:t>検査の申請の受理に関する事項</w:t>
       </w:r>
     </w:p>
     <w:p>
       <w:pPr>
-        <w:pStyle w:val="Heading6"/>
+        <w:pStyle w:val="ListBullet"/>
         <w:ind w:left="880"/>
       </w:pPr>
       <w:r>
         <w:t>二</w:t>
-      </w:r>
-    </w:p>
-    <w:p>
-      <w:pPr>
-        <w:ind w:left="880"/>
-      </w:pPr>
-      <w:r>
+        <w:br/>
         <w:t>検査の種別ごとの検査の執行方法に関する事項</w:t>
       </w:r>
     </w:p>
     <w:p>
       <w:pPr>
-        <w:pStyle w:val="Heading6"/>
+        <w:pStyle w:val="ListBullet"/>
         <w:ind w:left="880"/>
       </w:pPr>
       <w:r>
         <w:t>三</w:t>
-      </w:r>
-    </w:p>
-    <w:p>
-      <w:pPr>
-        <w:ind w:left="880"/>
-      </w:pPr>
-      <w:r>
+        <w:br/>
         <w:t>検査の結果を通知する書面の交付及び再交付に関する事項</w:t>
       </w:r>
     </w:p>
     <w:p>
       <w:pPr>
-        <w:pStyle w:val="Heading6"/>
+        <w:pStyle w:val="ListBullet"/>
         <w:ind w:left="880"/>
       </w:pPr>
       <w:r>
         <w:t>四</w:t>
-      </w:r>
-    </w:p>
-    <w:p>
-      <w:pPr>
-        <w:ind w:left="880"/>
-      </w:pPr>
-      <w:r>
+        <w:br/>
         <w:t>検査員に関する事項</w:t>
       </w:r>
     </w:p>
     <w:p>
       <w:pPr>
-        <w:pStyle w:val="Heading6"/>
+        <w:pStyle w:val="ListBullet"/>
         <w:ind w:left="880"/>
       </w:pPr>
       <w:r>
         <w:t>五</w:t>
-      </w:r>
-    </w:p>
-    <w:p>
-      <w:pPr>
-        <w:ind w:left="880"/>
-      </w:pPr>
-      <w:r>
+        <w:br/>
         <w:t>検査設備に関する事項</w:t>
       </w:r>
     </w:p>
     <w:p>
       <w:pPr>
-        <w:pStyle w:val="Heading6"/>
+        <w:pStyle w:val="ListBullet"/>
         <w:ind w:left="880"/>
       </w:pPr>
       <w:r>
         <w:t>六</w:t>
-      </w:r>
-    </w:p>
-    <w:p>
-      <w:pPr>
-        <w:ind w:left="880"/>
-      </w:pPr>
-      <w:r>
+        <w:br/>
         <w:t>その他検査に関する事務の実施に関し必要な事項</w:t>
       </w:r>
     </w:p>
@@ -1451,86 +1083,56 @@
     </w:p>
     <w:p>
       <w:pPr>
-        <w:pStyle w:val="Heading6"/>
+        <w:pStyle w:val="ListBullet"/>
         <w:ind w:left="880"/>
       </w:pPr>
       <w:r>
         <w:t>一</w:t>
-      </w:r>
-    </w:p>
-    <w:p>
-      <w:pPr>
-        <w:ind w:left="880"/>
-      </w:pPr>
-      <w:r>
+        <w:br/>
         <w:t>検定の申請の受理に関する事項</w:t>
       </w:r>
     </w:p>
     <w:p>
       <w:pPr>
-        <w:pStyle w:val="Heading6"/>
+        <w:pStyle w:val="ListBullet"/>
         <w:ind w:left="880"/>
       </w:pPr>
       <w:r>
         <w:t>二</w:t>
-      </w:r>
-    </w:p>
-    <w:p>
-      <w:pPr>
-        <w:ind w:left="880"/>
-      </w:pPr>
-      <w:r>
+        <w:br/>
         <w:t>検定の執行方法に関する事項</w:t>
       </w:r>
     </w:p>
     <w:p>
       <w:pPr>
-        <w:pStyle w:val="Heading6"/>
+        <w:pStyle w:val="ListBullet"/>
         <w:ind w:left="880"/>
       </w:pPr>
       <w:r>
         <w:t>三</w:t>
-      </w:r>
-    </w:p>
-    <w:p>
-      <w:pPr>
-        <w:ind w:left="880"/>
-      </w:pPr>
-      <w:r>
+        <w:br/>
         <w:t>検定に係る合格証明書の交付及び再交付並びに検定に係る証印に関する事項</w:t>
       </w:r>
     </w:p>
     <w:p>
       <w:pPr>
-        <w:pStyle w:val="Heading6"/>
+        <w:pStyle w:val="ListBullet"/>
         <w:ind w:left="880"/>
       </w:pPr>
       <w:r>
         <w:t>四</w:t>
-      </w:r>
-    </w:p>
-    <w:p>
-      <w:pPr>
-        <w:ind w:left="880"/>
-      </w:pPr>
-      <w:r>
+        <w:br/>
         <w:t>検定に係る手数料及び旅費に関する事項</w:t>
       </w:r>
     </w:p>
     <w:p>
       <w:pPr>
-        <w:pStyle w:val="Heading6"/>
+        <w:pStyle w:val="ListBullet"/>
         <w:ind w:left="880"/>
       </w:pPr>
       <w:r>
         <w:t>五</w:t>
-      </w:r>
-    </w:p>
-    <w:p>
-      <w:pPr>
-        <w:ind w:left="880"/>
-      </w:pPr>
-      <w:r>
+        <w:br/>
         <w:t>その他検定に関する事務の実施に関し必要な事項</w:t>
       </w:r>
     </w:p>
@@ -1549,35 +1151,23 @@
     </w:p>
     <w:p>
       <w:pPr>
-        <w:pStyle w:val="Heading6"/>
+        <w:pStyle w:val="ListBullet"/>
         <w:ind w:left="880"/>
       </w:pPr>
       <w:r>
         <w:t>一</w:t>
-      </w:r>
-    </w:p>
-    <w:p>
-      <w:pPr>
-        <w:ind w:left="880"/>
-      </w:pPr>
-      <w:r>
+        <w:br/>
         <w:t>小型船舶又は小型船舶に係る物件の各部の寸法及び重量を測定するために必要な設備</w:t>
       </w:r>
     </w:p>
     <w:p>
       <w:pPr>
-        <w:pStyle w:val="Heading6"/>
+        <w:pStyle w:val="ListBullet"/>
         <w:ind w:left="880"/>
       </w:pPr>
       <w:r>
         <w:t>二</w:t>
-      </w:r>
-    </w:p>
-    <w:p>
-      <w:pPr>
-        <w:ind w:left="880"/>
-      </w:pPr>
-      <w:r>
+        <w:br/>
         <w:t>小型船舶又は小型船舶に係る物件についての効力試験を行うために必要な設備</w:t>
       </w:r>
     </w:p>
@@ -1609,86 +1199,56 @@
     </w:p>
     <w:p>
       <w:pPr>
-        <w:pStyle w:val="Heading6"/>
+        <w:pStyle w:val="ListBullet"/>
         <w:ind w:left="880"/>
       </w:pPr>
       <w:r>
         <w:t>一</w:t>
-      </w:r>
-    </w:p>
-    <w:p>
-      <w:pPr>
-        <w:ind w:left="880"/>
-      </w:pPr>
-      <w:r>
+        <w:br/>
         <w:t>放出量確認及び原動機取扱手引書の承認の申請の受理に関する事項</w:t>
       </w:r>
     </w:p>
     <w:p>
       <w:pPr>
-        <w:pStyle w:val="Heading6"/>
+        <w:pStyle w:val="ListBullet"/>
         <w:ind w:left="880"/>
       </w:pPr>
       <w:r>
         <w:t>二</w:t>
-      </w:r>
-    </w:p>
-    <w:p>
-      <w:pPr>
-        <w:ind w:left="880"/>
-      </w:pPr>
-      <w:r>
+        <w:br/>
         <w:t>放出量確認の執行方法に関する事項</w:t>
       </w:r>
     </w:p>
     <w:p>
       <w:pPr>
-        <w:pStyle w:val="Heading6"/>
+        <w:pStyle w:val="ListBullet"/>
         <w:ind w:left="880"/>
       </w:pPr>
       <w:r>
         <w:t>三</w:t>
-      </w:r>
-    </w:p>
-    <w:p>
-      <w:pPr>
-        <w:ind w:left="880"/>
-      </w:pPr>
-      <w:r>
+        <w:br/>
         <w:t>原動機取扱手引書の承認に関する事項</w:t>
       </w:r>
     </w:p>
     <w:p>
       <w:pPr>
-        <w:pStyle w:val="Heading6"/>
+        <w:pStyle w:val="ListBullet"/>
         <w:ind w:left="880"/>
       </w:pPr>
       <w:r>
         <w:t>四</w:t>
-      </w:r>
-    </w:p>
-    <w:p>
-      <w:pPr>
-        <w:ind w:left="880"/>
-      </w:pPr>
-      <w:r>
+        <w:br/>
         <w:t>国際大気汚染防止原動機証書の交付、書換、再交付及び返納に関する事項</w:t>
       </w:r>
     </w:p>
     <w:p>
       <w:pPr>
-        <w:pStyle w:val="Heading6"/>
+        <w:pStyle w:val="ListBullet"/>
         <w:ind w:left="880"/>
       </w:pPr>
       <w:r>
         <w:t>五</w:t>
-      </w:r>
-    </w:p>
-    <w:p>
-      <w:pPr>
-        <w:ind w:left="880"/>
-      </w:pPr>
-      <w:r>
+        <w:br/>
         <w:t>その他小型船舶用原動機放出量確認等事務の実施に必要な事項</w:t>
       </w:r>
     </w:p>
@@ -1720,52 +1280,34 @@
     </w:p>
     <w:p>
       <w:pPr>
-        <w:pStyle w:val="Heading6"/>
+        <w:pStyle w:val="ListBullet"/>
         <w:ind w:left="880"/>
       </w:pPr>
       <w:r>
         <w:t>一</w:t>
-      </w:r>
-    </w:p>
-    <w:p>
-      <w:pPr>
-        <w:ind w:left="880"/>
-      </w:pPr>
-      <w:r>
+        <w:br/>
         <w:t>小型船舶用原動機放出量確認等業務員の氏名及び生年月日</w:t>
       </w:r>
     </w:p>
     <w:p>
       <w:pPr>
-        <w:pStyle w:val="Heading6"/>
+        <w:pStyle w:val="ListBullet"/>
         <w:ind w:left="880"/>
       </w:pPr>
       <w:r>
         <w:t>二</w:t>
-      </w:r>
-    </w:p>
-    <w:p>
-      <w:pPr>
-        <w:ind w:left="880"/>
-      </w:pPr>
-      <w:r>
+        <w:br/>
         <w:t>前号の者が小型船舶用原動機放出量確認等事務を行う事務所の名称及び所在地</w:t>
       </w:r>
     </w:p>
     <w:p>
       <w:pPr>
-        <w:pStyle w:val="Heading6"/>
+        <w:pStyle w:val="ListBullet"/>
         <w:ind w:left="880"/>
       </w:pPr>
       <w:r>
         <w:t>三</w:t>
-      </w:r>
-    </w:p>
-    <w:p>
-      <w:pPr>
-        <w:ind w:left="880"/>
-      </w:pPr>
-      <w:r>
+        <w:br/>
         <w:t>前条において準用する第十四条各号に掲げる要件のうち第一号の者が該当するもの</w:t>
       </w:r>
     </w:p>
@@ -1831,103 +1373,67 @@
     </w:p>
     <w:p>
       <w:pPr>
-        <w:pStyle w:val="Heading6"/>
+        <w:pStyle w:val="ListBullet"/>
         <w:ind w:left="880"/>
       </w:pPr>
       <w:r>
         <w:t>一</w:t>
-      </w:r>
-    </w:p>
-    <w:p>
-      <w:pPr>
-        <w:ind w:left="880"/>
-      </w:pPr>
-      <w:r>
+        <w:br/>
         <w:t>原簿の管理に関する事項</w:t>
       </w:r>
     </w:p>
     <w:p>
       <w:pPr>
-        <w:pStyle w:val="Heading6"/>
+        <w:pStyle w:val="ListBullet"/>
         <w:ind w:left="880"/>
       </w:pPr>
       <w:r>
         <w:t>二</w:t>
-      </w:r>
-    </w:p>
-    <w:p>
-      <w:pPr>
-        <w:ind w:left="880"/>
-      </w:pPr>
-      <w:r>
+        <w:br/>
         <w:t>登録の申請の受付に関する事項</w:t>
       </w:r>
     </w:p>
     <w:p>
       <w:pPr>
-        <w:pStyle w:val="Heading6"/>
+        <w:pStyle w:val="ListBullet"/>
         <w:ind w:left="880"/>
       </w:pPr>
       <w:r>
         <w:t>三</w:t>
-      </w:r>
-    </w:p>
-    <w:p>
-      <w:pPr>
-        <w:ind w:left="880"/>
-      </w:pPr>
-      <w:r>
+        <w:br/>
         <w:t>登録及び測度の執行方法に関する事項</w:t>
       </w:r>
     </w:p>
     <w:p>
       <w:pPr>
-        <w:pStyle w:val="Heading6"/>
+        <w:pStyle w:val="ListBullet"/>
         <w:ind w:left="880"/>
       </w:pPr>
       <w:r>
         <w:t>四</w:t>
-      </w:r>
-    </w:p>
-    <w:p>
-      <w:pPr>
-        <w:ind w:left="880"/>
-      </w:pPr>
-      <w:r>
+        <w:br/>
         <w:t>登録事項証明書等の交付に関する事項</w:t>
       </w:r>
     </w:p>
     <w:p>
       <w:pPr>
-        <w:pStyle w:val="Heading6"/>
+        <w:pStyle w:val="ListBullet"/>
         <w:ind w:left="880"/>
       </w:pPr>
       <w:r>
         <w:t>五</w:t>
-      </w:r>
-    </w:p>
-    <w:p>
-      <w:pPr>
-        <w:ind w:left="880"/>
-      </w:pPr>
-      <w:r>
+        <w:br/>
         <w:t>登録測度事務に従事する職員に関する事項</w:t>
       </w:r>
     </w:p>
     <w:p>
       <w:pPr>
-        <w:pStyle w:val="Heading6"/>
+        <w:pStyle w:val="ListBullet"/>
         <w:ind w:left="880"/>
       </w:pPr>
       <w:r>
         <w:t>六</w:t>
-      </w:r>
-    </w:p>
-    <w:p>
-      <w:pPr>
-        <w:ind w:left="880"/>
-      </w:pPr>
-      <w:r>
+        <w:br/>
         <w:t>その他登録測度事務の実施に関し必要な事項</w:t>
       </w:r>
     </w:p>
@@ -1972,10 +1478,22 @@
         <w:pStyle w:val="Heading1"/>
       </w:pPr>
       <w:r>
-        <w:t>附　則（昭和五三年七月二〇日運輸省令第四三号）</w:t>
+        <w:t>附則（昭和五三年七月二〇日運輸省令第四三号）</w:t>
       </w:r>
     </w:p>
     <w:p>
+      <w:pPr>
+        <w:pStyle w:val="Heading5"/>
+        <w:ind w:left="440"/>
+      </w:pPr>
+      <w:r>
+        <w:t>１</w:t>
+      </w:r>
+    </w:p>
+    <w:p>
+      <w:pPr>
+        <w:ind w:left="440"/>
+      </w:pPr>
       <w:r>
         <w:t>この省令は、昭和五十三年八月十五日から施行し、第三条の規定による改正後の小型船舶検査機構の財務及び会計に関する省令第二条第二項の規定は、昭和五十三年度に相当する小型船舶検査機構の事業年度の予算から適用する。</w:t>
       </w:r>
@@ -1990,10 +1508,22 @@
         <w:pStyle w:val="Heading1"/>
       </w:pPr>
       <w:r>
-        <w:t>附　則（昭和六二年九月二九日運輸省令第五五号）</w:t>
+        <w:t>附則（昭和六二年九月二九日運輸省令第五五号）</w:t>
       </w:r>
     </w:p>
     <w:p>
+      <w:pPr>
+        <w:pStyle w:val="Heading5"/>
+        <w:ind w:left="440"/>
+      </w:pPr>
+      <w:r>
+        <w:t>１</w:t>
+      </w:r>
+    </w:p>
+    <w:p>
+      <w:pPr>
+        <w:ind w:left="440"/>
+      </w:pPr>
       <w:r>
         <w:t>この省令は、船舶安全法及び道路運送車両法の一部を改正する法律の施行の日（昭和六十二年十月一日）から施行する。</w:t>
       </w:r>
@@ -2025,7 +1555,7 @@
         <w:pStyle w:val="Heading1"/>
       </w:pPr>
       <w:r>
-        <w:t>附　則（平成一〇年一〇月三〇日運輸省令第七二号）</w:t>
+        <w:t>附則（平成一〇年一〇月三〇日運輸省令第七二号）</w:t>
       </w:r>
     </w:p>
     <w:p>
@@ -2043,7 +1573,7 @@
         <w:pStyle w:val="Heading1"/>
       </w:pPr>
       <w:r>
-        <w:t>附　則（平成一二年一一月二九日運輸省令第三九号）</w:t>
+        <w:t>附則（平成一二年一一月二九日運輸省令第三九号）</w:t>
       </w:r>
     </w:p>
     <w:p>
@@ -2069,7 +1599,7 @@
         <w:pStyle w:val="Heading1"/>
       </w:pPr>
       <w:r>
-        <w:t>附　則（平成一三年一一月三〇日国土交通省令第一四三号）</w:t>
+        <w:t>附則（平成一三年一一月三〇日国土交通省令第一四三号）</w:t>
       </w:r>
     </w:p>
     <w:p>
@@ -2087,7 +1617,7 @@
         <w:pStyle w:val="Heading1"/>
       </w:pPr>
       <w:r>
-        <w:t>附　則（平成一四年二月一日国土交通省令第六号）</w:t>
+        <w:t>附則（平成一四年二月一日国土交通省令第六号）</w:t>
       </w:r>
     </w:p>
     <w:p>
@@ -2126,7 +1656,7 @@
         <w:pStyle w:val="Heading1"/>
       </w:pPr>
       <w:r>
-        <w:t>附　則（平成一五年七月一日国土交通省令第七九号）</w:t>
+        <w:t>附則（平成一五年七月一日国土交通省令第七九号）</w:t>
       </w:r>
     </w:p>
     <w:p>
@@ -2152,7 +1682,7 @@
         <w:pStyle w:val="Heading1"/>
       </w:pPr>
       <w:r>
-        <w:t>附　則（平成一六年四月二六日国土交通省令第六一号）</w:t>
+        <w:t>附則（平成一六年四月二六日国土交通省令第六一号）</w:t>
       </w:r>
     </w:p>
     <w:p>
@@ -2178,7 +1708,7 @@
         <w:pStyle w:val="Heading1"/>
       </w:pPr>
       <w:r>
-        <w:t>附　則（平成一六年一〇月二八日国土交通省令第九三号）</w:t>
+        <w:t>附則（平成一六年一〇月二八日国土交通省令第九三号）</w:t>
       </w:r>
     </w:p>
     <w:p>
@@ -2192,6 +1722,8 @@
     <w:p>
       <w:r>
         <w:t>この省令は、海洋汚染及び海上災害の防止に関する法律等の一部を改正する法律（以下「改正法」という。）の施行の日から施行する。</w:t>
+        <w:br/>
+        <w:t>ただし、附則第二条から第二十三条まで、附則第二十六条から第二十八条まで、附則第三十条、附則第四十七条中国土交通省組織規則（平成十三年国土交通省令第一号）附則第十条の次に次の一条を加える改正規定及び附則第四十八条中地方運輸局組織規則（平成十四年国土交通省令第七十三号）附則第二条から第五条までを削り、同令附則第六条を同令附則第十九条とし、同令附則第七条を同令附則第二十条とし、同令附則第一条の次に次の十七条を加える改正規定は、改正法附則第一条第二号の政令で定める日（平成十六年十一月一日）から施行する。</w:t>
       </w:r>
     </w:p>
     <w:p>
@@ -2222,52 +1754,34 @@
     </w:p>
     <w:p>
       <w:pPr>
-        <w:pStyle w:val="Heading6"/>
+        <w:pStyle w:val="ListBullet"/>
         <w:ind w:left="880"/>
       </w:pPr>
       <w:r>
         <w:t>一</w:t>
-      </w:r>
-    </w:p>
-    <w:p>
-      <w:pPr>
-        <w:ind w:left="880"/>
-      </w:pPr>
-      <w:r>
+        <w:br/>
         <w:t>小型船舶用原動機相当確認等業務員の氏名及び生年月日</w:t>
       </w:r>
     </w:p>
     <w:p>
       <w:pPr>
-        <w:pStyle w:val="Heading6"/>
+        <w:pStyle w:val="ListBullet"/>
         <w:ind w:left="880"/>
       </w:pPr>
       <w:r>
         <w:t>二</w:t>
-      </w:r>
-    </w:p>
-    <w:p>
-      <w:pPr>
-        <w:ind w:left="880"/>
-      </w:pPr>
-      <w:r>
+        <w:br/>
         <w:t>前号の者が小型船舶用原動機相当確認等事務を行う事務所の名称及び所在地</w:t>
       </w:r>
     </w:p>
     <w:p>
       <w:pPr>
-        <w:pStyle w:val="Heading6"/>
+        <w:pStyle w:val="ListBullet"/>
         <w:ind w:left="880"/>
       </w:pPr>
       <w:r>
         <w:t>三</w:t>
-      </w:r>
-    </w:p>
-    <w:p>
-      <w:pPr>
-        <w:ind w:left="880"/>
-      </w:pPr>
-      <w:r>
+        <w:br/>
         <w:t>前条において準用する機構省令第十四条各号に掲げる要件のうち第一号の者が該当するもの</w:t>
       </w:r>
     </w:p>
@@ -2315,7 +1829,7 @@
         <w:pStyle w:val="Heading1"/>
       </w:pPr>
       <w:r>
-        <w:t>附　則（平成二九年九月二九日国土交通省令第五六号）</w:t>
+        <w:t>附則（平成二九年九月二九日国土交通省令第五六号）</w:t>
       </w:r>
     </w:p>
     <w:p>
@@ -2343,7 +1857,7 @@
     </w:pPr>
     <w:r>
       <w:tab/>
-      <w:t>WeGov v0.1 - FTS141</w:t>
+      <w:t>WeGov v0.2 - FTS141</w:t>
     </w:r>
   </w:p>
 </w:ftr>
